--- a/diari/docx/2019.10.03_Diario_MatteoForni.docx
+++ b/diari/docx/2019.10.03_Diario_MatteoForni.docx
@@ -110,15 +110,7 @@
             </w:pPr>
             <w:r>
               <w:rPr/>
-              <w:t>0</w:t>
-            </w:r>
-            <w:r>
-              <w:rPr/>
-              <w:t>3</w:t>
-            </w:r>
-            <w:r>
-              <w:rPr/>
-              <w:t>.10.2019</w:t>
+              <w:t>03.10.2019</w:t>
             </w:r>
           </w:p>
         </w:tc>
@@ -222,7 +214,6 @@
             </w:pPr>
             <w:r>
               <w:rPr>
-                <w:rFonts w:ascii="Calibri" w:hAnsi="Calibri"/>
                 <w:b w:val="false"/>
                 <w:bCs w:val="false"/>
                 <w:i w:val="false"/>
@@ -246,13 +237,8 @@
             </w:pPr>
             <w:r>
               <w:rPr>
-                <w:rFonts w:ascii="Calibri" w:hAnsi="Calibri"/>
-                <w:b/>
-                <w:bCs/>
-                <w:i w:val="false"/>
-                <w:iCs w:val="false"/>
-                <w:sz w:val="22"/>
-                <w:szCs w:val="22"/>
+                <w:b w:val="false"/>
+                <w:bCs w:val="false"/>
               </w:rPr>
             </w:r>
           </w:p>
@@ -275,7 +261,6 @@
             </w:pPr>
             <w:r>
               <w:rPr>
-                <w:rFonts w:ascii="Calibri" w:hAnsi="Calibri"/>
                 <w:b w:val="false"/>
                 <w:bCs w:val="false"/>
                 <w:i w:val="false"/>
@@ -299,13 +284,8 @@
             </w:pPr>
             <w:r>
               <w:rPr>
-                <w:rFonts w:ascii="Calibri" w:hAnsi="Calibri"/>
-                <w:b/>
-                <w:bCs/>
-                <w:i w:val="false"/>
-                <w:iCs w:val="false"/>
-                <w:sz w:val="22"/>
-                <w:szCs w:val="22"/>
+                <w:b w:val="false"/>
+                <w:bCs w:val="false"/>
               </w:rPr>
             </w:r>
           </w:p>
@@ -760,13 +740,8 @@
             </w:pPr>
             <w:r>
               <w:rPr>
-                <w:rFonts w:ascii="Calibri" w:hAnsi="Calibri"/>
-                <w:b/>
-                <w:bCs/>
-                <w:i w:val="false"/>
-                <w:iCs w:val="false"/>
-                <w:sz w:val="22"/>
-                <w:szCs w:val="22"/>
+                <w:b w:val="false"/>
+                <w:bCs w:val="false"/>
               </w:rPr>
             </w:r>
           </w:p>
@@ -789,7 +764,6 @@
             </w:pPr>
             <w:r>
               <w:rPr>
-                <w:rFonts w:ascii="Calibri" w:hAnsi="Calibri"/>
                 <w:b w:val="false"/>
                 <w:bCs w:val="false"/>
                 <w:i w:val="false"/>
@@ -813,13 +787,8 @@
             </w:pPr>
             <w:r>
               <w:rPr>
-                <w:rFonts w:ascii="Calibri" w:hAnsi="Calibri"/>
-                <w:b/>
-                <w:bCs/>
-                <w:i w:val="false"/>
-                <w:iCs w:val="false"/>
-                <w:sz w:val="22"/>
-                <w:szCs w:val="22"/>
+                <w:b w:val="false"/>
+                <w:bCs w:val="false"/>
               </w:rPr>
             </w:r>
           </w:p>
@@ -1236,6 +1205,26 @@
               <w:pStyle w:val="NoSpacing"/>
               <w:spacing w:lineRule="auto" w:line="240" w:before="0" w:after="0"/>
               <w:jc w:val="both"/>
+              <w:rPr/>
+            </w:pPr>
+            <w:r>
+              <w:rPr>
+                <w:rFonts w:ascii="FreeMono" w:hAnsi="FreeMono"/>
+                <w:b w:val="false"/>
+                <w:bCs w:val="false"/>
+                <w:i/>
+                <w:iCs/>
+                <w:sz w:val="18"/>
+                <w:szCs w:val="18"/>
+              </w:rPr>
+              <w:t>}</w:t>
+            </w:r>
+          </w:p>
+          <w:p>
+            <w:pPr>
+              <w:pStyle w:val="NoSpacing"/>
+              <w:spacing w:lineRule="auto" w:line="240" w:before="0" w:after="0"/>
+              <w:jc w:val="both"/>
               <w:rPr>
                 <w:rFonts w:ascii="FreeMono" w:hAnsi="FreeMono"/>
                 <w:b/>
@@ -1249,16 +1238,37 @@
               </w:rPr>
             </w:pPr>
             <w:r>
-              <w:rPr>
-                <w:rFonts w:ascii="FreeMono" w:hAnsi="FreeMono"/>
-                <w:b w:val="false"/>
-                <w:bCs w:val="false"/>
-                <w:i/>
-                <w:iCs/>
-                <w:sz w:val="18"/>
-                <w:szCs w:val="18"/>
-              </w:rPr>
-              <w:t>}</w:t>
+              <w:rPr/>
+            </w:r>
+          </w:p>
+          <w:p>
+            <w:pPr>
+              <w:pStyle w:val="NoSpacing"/>
+              <w:spacing w:lineRule="auto" w:line="240" w:before="0" w:after="0"/>
+              <w:jc w:val="both"/>
+              <w:rPr>
+                <w:rFonts w:ascii="Calibri" w:hAnsi="Calibri"/>
+                <w:b w:val="false"/>
+                <w:b w:val="false"/>
+                <w:bCs w:val="false"/>
+                <w:i w:val="false"/>
+                <w:i w:val="false"/>
+                <w:iCs w:val="false"/>
+                <w:sz w:val="22"/>
+                <w:szCs w:val="22"/>
+              </w:rPr>
+            </w:pPr>
+            <w:r>
+              <w:rPr>
+                <w:rFonts w:ascii="Calibri" w:hAnsi="Calibri"/>
+                <w:b w:val="false"/>
+                <w:bCs w:val="false"/>
+                <w:i w:val="false"/>
+                <w:iCs w:val="false"/>
+                <w:sz w:val="22"/>
+                <w:szCs w:val="22"/>
+              </w:rPr>
+              <w:t>Inoltre ho aggiunto al database, nella tabella utente, i campi reset_token (il token per resettare la password) e first_login (un booleano che indica se l'utente è stato creato dall'admin o no).</w:t>
             </w:r>
           </w:p>
         </w:tc>
@@ -1368,7 +1378,14 @@
               </w:rPr>
             </w:pPr>
             <w:r>
-              <w:rPr/>
+              <w:rPr>
+                <w:b w:val="false"/>
+                <w:bCs/>
+                <w:i w:val="false"/>
+                <w:iCs w:val="false"/>
+                <w:sz w:val="22"/>
+                <w:szCs w:val="22"/>
+              </w:rPr>
             </w:r>
           </w:p>
           <w:p>
@@ -1572,14 +1589,7 @@
                 <w:b w:val="false"/>
                 <w:bCs/>
               </w:rPr>
-              <w:t xml:space="preserve">La prossima giornata voglio </w:t>
-            </w:r>
-            <w:r>
-              <w:rPr>
-                <w:b w:val="false"/>
-                <w:bCs/>
-              </w:rPr>
-              <w:t>completare la pagina di gestione degli errori e iniziare la pagina di aggiunta di un grotto.</w:t>
+              <w:t>La prossima giornata voglio completare la pagina di gestione degli errori e iniziare la pagina di aggiunta di un grotto.</w:t>
             </w:r>
           </w:p>
         </w:tc>
